--- a/S2038770CPD.docx
+++ b/S2038770CPD.docx
@@ -31,12 +31,12 @@
             <wp:extent cx="1824038" cy="1233468"/>
             <wp:effectExtent b="0" l="0" r="0" t="0"/>
             <wp:wrapTopAndBottom distB="0" distT="0"/>
-            <wp:docPr id="15" name="image1.jpg"/>
+            <wp:docPr id="15" name="image2.jpg"/>
             <a:graphic>
               <a:graphicData uri="http://schemas.openxmlformats.org/drawingml/2006/picture">
                 <pic:pic>
                   <pic:nvPicPr>
-                    <pic:cNvPr id="0" name="image1.jpg"/>
+                    <pic:cNvPr id="0" name="image2.jpg"/>
                     <pic:cNvPicPr preferRelativeResize="0"/>
                   </pic:nvPicPr>
                   <pic:blipFill>
@@ -3545,12 +3545,12 @@
           <wp:inline distB="114300" distT="114300" distL="114300" distR="114300">
             <wp:extent cx="5943600" cy="1270000"/>
             <wp:effectExtent b="0" l="0" r="0" t="0"/>
-            <wp:docPr id="7" name="image13.png"/>
+            <wp:docPr id="7" name="image12.png"/>
             <a:graphic>
               <a:graphicData uri="http://schemas.openxmlformats.org/drawingml/2006/picture">
                 <pic:pic>
                   <pic:nvPicPr>
-                    <pic:cNvPr id="0" name="image13.png"/>
+                    <pic:cNvPr id="0" name="image12.png"/>
                     <pic:cNvPicPr preferRelativeResize="0"/>
                   </pic:nvPicPr>
                   <pic:blipFill>
@@ -3753,12 +3753,12 @@
           <wp:inline distB="114300" distT="114300" distL="114300" distR="114300">
             <wp:extent cx="5943600" cy="2209800"/>
             <wp:effectExtent b="0" l="0" r="0" t="0"/>
-            <wp:docPr id="6" name="image15.png"/>
+            <wp:docPr id="6" name="image22.png"/>
             <a:graphic>
               <a:graphicData uri="http://schemas.openxmlformats.org/drawingml/2006/picture">
                 <pic:pic>
                   <pic:nvPicPr>
-                    <pic:cNvPr id="0" name="image15.png"/>
+                    <pic:cNvPr id="0" name="image22.png"/>
                     <pic:cNvPicPr preferRelativeResize="0"/>
                   </pic:nvPicPr>
                   <pic:blipFill>
@@ -3845,12 +3845,12 @@
           <wp:inline distB="114300" distT="114300" distL="114300" distR="114300">
             <wp:extent cx="5943600" cy="1320800"/>
             <wp:effectExtent b="0" l="0" r="0" t="0"/>
-            <wp:docPr id="8" name="image3.png"/>
+            <wp:docPr id="8" name="image4.png"/>
             <a:graphic>
               <a:graphicData uri="http://schemas.openxmlformats.org/drawingml/2006/picture">
                 <pic:pic>
                   <pic:nvPicPr>
-                    <pic:cNvPr id="0" name="image3.png"/>
+                    <pic:cNvPr id="0" name="image4.png"/>
                     <pic:cNvPicPr preferRelativeResize="0"/>
                   </pic:nvPicPr>
                   <pic:blipFill>
@@ -3952,12 +3952,12 @@
           <wp:inline distB="114300" distT="114300" distL="114300" distR="114300">
             <wp:extent cx="5943600" cy="1320800"/>
             <wp:effectExtent b="0" l="0" r="0" t="0"/>
-            <wp:docPr id="16" name="image6.png"/>
+            <wp:docPr id="16" name="image15.png"/>
             <a:graphic>
               <a:graphicData uri="http://schemas.openxmlformats.org/drawingml/2006/picture">
                 <pic:pic>
                   <pic:nvPicPr>
-                    <pic:cNvPr id="0" name="image6.png"/>
+                    <pic:cNvPr id="0" name="image15.png"/>
                     <pic:cNvPicPr preferRelativeResize="0"/>
                   </pic:nvPicPr>
                   <pic:blipFill>
@@ -4105,12 +4105,12 @@
           <wp:inline distB="114300" distT="114300" distL="114300" distR="114300">
             <wp:extent cx="5943600" cy="1536700"/>
             <wp:effectExtent b="0" l="0" r="0" t="0"/>
-            <wp:docPr id="30" name="image28.png"/>
+            <wp:docPr id="30" name="image27.png"/>
             <a:graphic>
               <a:graphicData uri="http://schemas.openxmlformats.org/drawingml/2006/picture">
                 <pic:pic>
                   <pic:nvPicPr>
-                    <pic:cNvPr id="0" name="image28.png"/>
+                    <pic:cNvPr id="0" name="image27.png"/>
                     <pic:cNvPicPr preferRelativeResize="0"/>
                   </pic:nvPicPr>
                   <pic:blipFill>
@@ -4557,12 +4557,12 @@
           <wp:inline distB="114300" distT="114300" distL="114300" distR="114300">
             <wp:extent cx="5943600" cy="1943100"/>
             <wp:effectExtent b="0" l="0" r="0" t="0"/>
-            <wp:docPr id="23" name="image16.png"/>
+            <wp:docPr id="23" name="image21.png"/>
             <a:graphic>
               <a:graphicData uri="http://schemas.openxmlformats.org/drawingml/2006/picture">
                 <pic:pic>
                   <pic:nvPicPr>
-                    <pic:cNvPr id="0" name="image16.png"/>
+                    <pic:cNvPr id="0" name="image21.png"/>
                     <pic:cNvPicPr preferRelativeResize="0"/>
                   </pic:nvPicPr>
                   <pic:blipFill>
@@ -4681,12 +4681,12 @@
           <wp:inline distB="114300" distT="114300" distL="114300" distR="114300">
             <wp:extent cx="5943600" cy="1943100"/>
             <wp:effectExtent b="0" l="0" r="0" t="0"/>
-            <wp:docPr id="5" name="image9.png"/>
+            <wp:docPr id="5" name="image7.png"/>
             <a:graphic>
               <a:graphicData uri="http://schemas.openxmlformats.org/drawingml/2006/picture">
                 <pic:pic>
                   <pic:nvPicPr>
-                    <pic:cNvPr id="0" name="image9.png"/>
+                    <pic:cNvPr id="0" name="image7.png"/>
                     <pic:cNvPicPr preferRelativeResize="0"/>
                   </pic:nvPicPr>
                   <pic:blipFill>
@@ -4820,12 +4820,12 @@
           <wp:inline distB="114300" distT="114300" distL="114300" distR="114300">
             <wp:extent cx="5943600" cy="1943100"/>
             <wp:effectExtent b="0" l="0" r="0" t="0"/>
-            <wp:docPr id="13" name="image23.png"/>
+            <wp:docPr id="13" name="image14.png"/>
             <a:graphic>
               <a:graphicData uri="http://schemas.openxmlformats.org/drawingml/2006/picture">
                 <pic:pic>
                   <pic:nvPicPr>
-                    <pic:cNvPr id="0" name="image23.png"/>
+                    <pic:cNvPr id="0" name="image14.png"/>
                     <pic:cNvPicPr preferRelativeResize="0"/>
                   </pic:nvPicPr>
                   <pic:blipFill>
@@ -4991,12 +4991,12 @@
           <wp:inline distB="114300" distT="114300" distL="114300" distR="114300">
             <wp:extent cx="5943600" cy="2692400"/>
             <wp:effectExtent b="0" l="0" r="0" t="0"/>
-            <wp:docPr id="11" name="image10.png"/>
+            <wp:docPr id="11" name="image24.png"/>
             <a:graphic>
               <a:graphicData uri="http://schemas.openxmlformats.org/drawingml/2006/picture">
                 <pic:pic>
                   <pic:nvPicPr>
-                    <pic:cNvPr id="0" name="image10.png"/>
+                    <pic:cNvPr id="0" name="image24.png"/>
                     <pic:cNvPicPr preferRelativeResize="0"/>
                   </pic:nvPicPr>
                   <pic:blipFill>
@@ -5236,12 +5236,12 @@
           <wp:inline distB="114300" distT="114300" distL="114300" distR="114300">
             <wp:extent cx="5943600" cy="2501900"/>
             <wp:effectExtent b="0" l="0" r="0" t="0"/>
-            <wp:docPr id="19" name="image20.png"/>
+            <wp:docPr id="19" name="image23.png"/>
             <a:graphic>
               <a:graphicData uri="http://schemas.openxmlformats.org/drawingml/2006/picture">
                 <pic:pic>
                   <pic:nvPicPr>
-                    <pic:cNvPr id="0" name="image20.png"/>
+                    <pic:cNvPr id="0" name="image23.png"/>
                     <pic:cNvPicPr preferRelativeResize="0"/>
                   </pic:nvPicPr>
                   <pic:blipFill>
@@ -7005,12 +7005,12 @@
               <wp:inline distB="114300" distT="114300" distL="114300" distR="114300">
                 <wp:extent cx="5943600" cy="4012331"/>
                 <wp:effectExtent b="0" l="0" r="0" t="0"/>
-                <wp:docPr id="1" name="image31.png"/>
+                <wp:docPr id="1" name="image36.png"/>
                 <a:graphic>
                   <a:graphicData uri="http://schemas.openxmlformats.org/drawingml/2006/picture">
                     <pic:pic>
                       <pic:nvPicPr>
-                        <pic:cNvPr id="0" name="image31.png"/>
+                        <pic:cNvPr id="0" name="image36.png"/>
                         <pic:cNvPicPr preferRelativeResize="0"/>
                       </pic:nvPicPr>
                       <pic:blipFill>
@@ -7131,12 +7131,12 @@
           <wp:inline distB="114300" distT="114300" distL="114300" distR="114300">
             <wp:extent cx="5943600" cy="3009900"/>
             <wp:effectExtent b="0" l="0" r="0" t="0"/>
-            <wp:docPr id="3" name="image18.png"/>
+            <wp:docPr id="3" name="image19.png"/>
             <a:graphic>
               <a:graphicData uri="http://schemas.openxmlformats.org/drawingml/2006/picture">
                 <pic:pic>
                   <pic:nvPicPr>
-                    <pic:cNvPr id="0" name="image18.png"/>
+                    <pic:cNvPr id="0" name="image19.png"/>
                     <pic:cNvPicPr preferRelativeResize="0"/>
                   </pic:nvPicPr>
                   <pic:blipFill>
@@ -7450,12 +7450,12 @@
           <wp:inline distB="114300" distT="114300" distL="114300" distR="114300">
             <wp:extent cx="4619625" cy="1971675"/>
             <wp:effectExtent b="0" l="0" r="0" t="0"/>
-            <wp:docPr id="29" name="image17.jpg"/>
+            <wp:docPr id="29" name="image16.jpg"/>
             <a:graphic>
               <a:graphicData uri="http://schemas.openxmlformats.org/drawingml/2006/picture">
                 <pic:pic>
                   <pic:nvPicPr>
-                    <pic:cNvPr id="0" name="image17.jpg"/>
+                    <pic:cNvPr id="0" name="image16.jpg"/>
                     <pic:cNvPicPr preferRelativeResize="0"/>
                   </pic:nvPicPr>
                   <pic:blipFill>
@@ -11557,7 +11557,22 @@
         <w:rPr>
           <w:rtl w:val="0"/>
         </w:rPr>
-        <w:t xml:space="preserve">Amazon Web Services. (2023a, March 22). Amazon SQS Limits. https://docs.aws.amazon.com/AWSSimpleQueueService/latest/SQSDeveloperGuide/sqs-quotas.html</w:t>
+        <w:t xml:space="preserve">Amazon Web Services. (2023a, March 22). Amazon SQS Limits. </w:t>
+      </w:r>
+      <w:hyperlink r:id="rId36">
+        <w:r>
+          <w:rPr>
+            <w:color w:val="1155cc"/>
+            <w:u w:val="single"/>
+            <w:rtl w:val="0"/>
+          </w:rPr>
+          <w:t xml:space="preserve">https://docs.aws.amazon.com/AWSSimpleQueueService/latest/SQSDeveloperGuide/sqs-quotas.html</w:t>
+        </w:r>
+      </w:hyperlink>
+      <w:r>
+        <w:rPr>
+          <w:rtl w:val="0"/>
+        </w:rPr>
       </w:r>
     </w:p>
     <w:p>
@@ -11572,7 +11587,22 @@
         <w:rPr>
           <w:rtl w:val="0"/>
         </w:rPr>
-        <w:t xml:space="preserve">Amazon Web Services. (2023b, March 22). AWS Lambda Limits. https://docs.aws.amazon.com/lambda/latest/dg/gettingstarted-limits.html</w:t>
+        <w:t xml:space="preserve">Amazon Web Services. (2023b, March 22). AWS Lambda Limits. </w:t>
+      </w:r>
+      <w:hyperlink r:id="rId37">
+        <w:r>
+          <w:rPr>
+            <w:color w:val="1155cc"/>
+            <w:u w:val="single"/>
+            <w:rtl w:val="0"/>
+          </w:rPr>
+          <w:t xml:space="preserve">https://docs.aws.amazon.com/lambda/latest/dg/gettingstarted-limits.html</w:t>
+        </w:r>
+      </w:hyperlink>
+      <w:r>
+        <w:rPr>
+          <w:rtl w:val="0"/>
+        </w:rPr>
       </w:r>
     </w:p>
     <w:p>
@@ -11587,7 +11617,22 @@
         <w:rPr>
           <w:rtl w:val="0"/>
         </w:rPr>
-        <w:t xml:space="preserve">Amazon Web Services. (2023c, March 29). Amazon Rekognition Batch Operations. https://aws.amazon.com/blogs/machine-learning/batch-image-processing-with-amazon-rekognition-custom-labels/</w:t>
+        <w:t xml:space="preserve">Amazon Web Services. (2023c, March 29). Amazon Rekognition Batch Operations. </w:t>
+      </w:r>
+      <w:hyperlink r:id="rId38">
+        <w:r>
+          <w:rPr>
+            <w:color w:val="1155cc"/>
+            <w:u w:val="single"/>
+            <w:rtl w:val="0"/>
+          </w:rPr>
+          <w:t xml:space="preserve">https://aws.amazon.com/blogs/machine-learning/batch-image-processing-with-amazon-rekognition-custom-labels/</w:t>
+        </w:r>
+      </w:hyperlink>
+      <w:r>
+        <w:rPr>
+          <w:rtl w:val="0"/>
+        </w:rPr>
       </w:r>
     </w:p>
     <w:p>
@@ -11604,7 +11649,7 @@
         </w:rPr>
         <w:t xml:space="preserve">Amazon Web Services. (2023d, March 28). DynamoDB Provisioned Throughput. </w:t>
       </w:r>
-      <w:hyperlink r:id="rId36">
+      <w:hyperlink r:id="rId39">
         <w:r>
           <w:rPr>
             <w:color w:val="1155cc"/>
@@ -11632,7 +11677,22 @@
         <w:rPr>
           <w:rtl w:val="0"/>
         </w:rPr>
-        <w:t xml:space="preserve">Aws. (2023, March 9). Amazon SQS fan-out pattern. https://aws.amazon.com/getting-started/hands-on/send-fanout-event-notifications/</w:t>
+        <w:t xml:space="preserve">Aws. (2023, March 9). Amazon SQS fan-out pattern. </w:t>
+      </w:r>
+      <w:hyperlink r:id="rId40">
+        <w:r>
+          <w:rPr>
+            <w:color w:val="1155cc"/>
+            <w:u w:val="single"/>
+            <w:rtl w:val="0"/>
+          </w:rPr>
+          <w:t xml:space="preserve">https://aws.amazon.com/getting-started/hands-on/send-fanout-event-notifications/</w:t>
+        </w:r>
+      </w:hyperlink>
+      <w:r>
+        <w:rPr>
+          <w:rtl w:val="0"/>
+        </w:rPr>
       </w:r>
     </w:p>
     <w:p>
@@ -11679,7 +11739,7 @@
         </w:rPr>
         <w:t xml:space="preserve">Cloud Security Alliance. (2019). Top Threats to Cloud Computing: Egregious Eleven Deep Dive. Retrieved from </w:t>
       </w:r>
-      <w:hyperlink r:id="rId37">
+      <w:hyperlink r:id="rId41">
         <w:r>
           <w:rPr>
             <w:color w:val="1155cc"/>
@@ -12148,16 +12208,16 @@
           <wp:inline distB="114300" distT="114300" distL="114300" distR="114300">
             <wp:extent cx="5943600" cy="977900"/>
             <wp:effectExtent b="0" l="0" r="0" t="0"/>
-            <wp:docPr id="18" name="image11.png"/>
+            <wp:docPr id="18" name="image6.png"/>
             <a:graphic>
               <a:graphicData uri="http://schemas.openxmlformats.org/drawingml/2006/picture">
                 <pic:pic>
                   <pic:nvPicPr>
-                    <pic:cNvPr id="0" name="image11.png"/>
+                    <pic:cNvPr id="0" name="image6.png"/>
                     <pic:cNvPicPr preferRelativeResize="0"/>
                   </pic:nvPicPr>
                   <pic:blipFill>
-                    <a:blip r:embed="rId38"/>
+                    <a:blip r:embed="rId42"/>
                     <a:srcRect b="0" l="0" r="0" t="0"/>
                     <a:stretch>
                       <a:fillRect/>
@@ -12294,16 +12354,16 @@
           <wp:inline distB="114300" distT="114300" distL="114300" distR="114300">
             <wp:extent cx="5943600" cy="1244600"/>
             <wp:effectExtent b="0" l="0" r="0" t="0"/>
-            <wp:docPr id="25" name="image12.png"/>
+            <wp:docPr id="25" name="image13.png"/>
             <a:graphic>
               <a:graphicData uri="http://schemas.openxmlformats.org/drawingml/2006/picture">
                 <pic:pic>
                   <pic:nvPicPr>
-                    <pic:cNvPr id="0" name="image12.png"/>
+                    <pic:cNvPr id="0" name="image13.png"/>
                     <pic:cNvPicPr preferRelativeResize="0"/>
                   </pic:nvPicPr>
                   <pic:blipFill>
-                    <a:blip r:embed="rId39"/>
+                    <a:blip r:embed="rId43"/>
                     <a:srcRect b="0" l="0" r="0" t="0"/>
                     <a:stretch>
                       <a:fillRect/>
@@ -12431,16 +12491,16 @@
           <wp:inline distB="114300" distT="114300" distL="114300" distR="114300">
             <wp:extent cx="5943600" cy="1168400"/>
             <wp:effectExtent b="0" l="0" r="0" t="0"/>
-            <wp:docPr id="22" name="image14.png"/>
+            <wp:docPr id="22" name="image10.png"/>
             <a:graphic>
               <a:graphicData uri="http://schemas.openxmlformats.org/drawingml/2006/picture">
                 <pic:pic>
                   <pic:nvPicPr>
-                    <pic:cNvPr id="0" name="image14.png"/>
+                    <pic:cNvPr id="0" name="image10.png"/>
                     <pic:cNvPicPr preferRelativeResize="0"/>
                   </pic:nvPicPr>
                   <pic:blipFill>
-                    <a:blip r:embed="rId40"/>
+                    <a:blip r:embed="rId44"/>
                     <a:srcRect b="0" l="0" r="0" t="0"/>
                     <a:stretch>
                       <a:fillRect/>
@@ -12550,16 +12610,16 @@
           <wp:inline distB="114300" distT="114300" distL="114300" distR="114300">
             <wp:extent cx="5943600" cy="2527300"/>
             <wp:effectExtent b="0" l="0" r="0" t="0"/>
-            <wp:docPr id="2" name="image21.png"/>
+            <wp:docPr id="2" name="image20.png"/>
             <a:graphic>
               <a:graphicData uri="http://schemas.openxmlformats.org/drawingml/2006/picture">
                 <pic:pic>
                   <pic:nvPicPr>
-                    <pic:cNvPr id="0" name="image21.png"/>
+                    <pic:cNvPr id="0" name="image20.png"/>
                     <pic:cNvPicPr preferRelativeResize="0"/>
                   </pic:nvPicPr>
                   <pic:blipFill>
-                    <a:blip r:embed="rId41"/>
+                    <a:blip r:embed="rId45"/>
                     <a:srcRect b="0" l="0" r="0" t="0"/>
                     <a:stretch>
                       <a:fillRect/>
@@ -12679,16 +12739,16 @@
           <wp:inline distB="114300" distT="114300" distL="114300" distR="114300">
             <wp:extent cx="5943600" cy="965200"/>
             <wp:effectExtent b="0" l="0" r="0" t="0"/>
-            <wp:docPr id="24" name="image7.png"/>
+            <wp:docPr id="24" name="image9.png"/>
             <a:graphic>
               <a:graphicData uri="http://schemas.openxmlformats.org/drawingml/2006/picture">
                 <pic:pic>
                   <pic:nvPicPr>
-                    <pic:cNvPr id="0" name="image7.png"/>
+                    <pic:cNvPr id="0" name="image9.png"/>
                     <pic:cNvPicPr preferRelativeResize="0"/>
                   </pic:nvPicPr>
                   <pic:blipFill>
-                    <a:blip r:embed="rId42"/>
+                    <a:blip r:embed="rId46"/>
                     <a:srcRect b="0" l="0" r="0" t="0"/>
                     <a:stretch>
                       <a:fillRect/>
@@ -12759,16 +12819,16 @@
           <wp:inline distB="114300" distT="114300" distL="114300" distR="114300">
             <wp:extent cx="5943600" cy="2616200"/>
             <wp:effectExtent b="0" l="0" r="0" t="0"/>
-            <wp:docPr id="17" name="image19.png"/>
+            <wp:docPr id="17" name="image11.png"/>
             <a:graphic>
               <a:graphicData uri="http://schemas.openxmlformats.org/drawingml/2006/picture">
                 <pic:pic>
                   <pic:nvPicPr>
-                    <pic:cNvPr id="0" name="image19.png"/>
+                    <pic:cNvPr id="0" name="image11.png"/>
                     <pic:cNvPicPr preferRelativeResize="0"/>
                   </pic:nvPicPr>
                   <pic:blipFill>
-                    <a:blip r:embed="rId43"/>
+                    <a:blip r:embed="rId47"/>
                     <a:srcRect b="0" l="0" r="0" t="0"/>
                     <a:stretch>
                       <a:fillRect/>
@@ -12897,7 +12957,7 @@
                     <pic:cNvPicPr preferRelativeResize="0"/>
                   </pic:nvPicPr>
                   <pic:blipFill>
-                    <a:blip r:embed="rId44"/>
+                    <a:blip r:embed="rId48"/>
                     <a:srcRect b="0" l="0" r="0" t="0"/>
                     <a:stretch>
                       <a:fillRect/>
@@ -12992,16 +13052,16 @@
           <wp:inline distB="114300" distT="114300" distL="114300" distR="114300">
             <wp:extent cx="5943600" cy="2209800"/>
             <wp:effectExtent b="0" l="0" r="0" t="0"/>
-            <wp:docPr id="21" name="image22.png"/>
+            <wp:docPr id="21" name="image18.png"/>
             <a:graphic>
               <a:graphicData uri="http://schemas.openxmlformats.org/drawingml/2006/picture">
                 <pic:pic>
                   <pic:nvPicPr>
-                    <pic:cNvPr id="0" name="image22.png"/>
+                    <pic:cNvPr id="0" name="image18.png"/>
                     <pic:cNvPicPr preferRelativeResize="0"/>
                   </pic:nvPicPr>
                   <pic:blipFill>
-                    <a:blip r:embed="rId45"/>
+                    <a:blip r:embed="rId49"/>
                     <a:srcRect b="0" l="0" r="0" t="0"/>
                     <a:stretch>
                       <a:fillRect/>
@@ -13096,16 +13156,16 @@
           <wp:inline distB="114300" distT="114300" distL="114300" distR="114300">
             <wp:extent cx="5943600" cy="2209800"/>
             <wp:effectExtent b="0" l="0" r="0" t="0"/>
-            <wp:docPr id="28" name="image27.png"/>
+            <wp:docPr id="28" name="image28.png"/>
             <a:graphic>
               <a:graphicData uri="http://schemas.openxmlformats.org/drawingml/2006/picture">
                 <pic:pic>
                   <pic:nvPicPr>
-                    <pic:cNvPr id="0" name="image27.png"/>
+                    <pic:cNvPr id="0" name="image28.png"/>
                     <pic:cNvPicPr preferRelativeResize="0"/>
                   </pic:nvPicPr>
                   <pic:blipFill>
-                    <a:blip r:embed="rId46"/>
+                    <a:blip r:embed="rId50"/>
                     <a:srcRect b="0" l="0" r="0" t="0"/>
                     <a:stretch>
                       <a:fillRect/>
@@ -13200,16 +13260,16 @@
           <wp:inline distB="114300" distT="114300" distL="114300" distR="114300">
             <wp:extent cx="5943600" cy="3352800"/>
             <wp:effectExtent b="0" l="0" r="0" t="0"/>
-            <wp:docPr id="4" name="image24.png"/>
+            <wp:docPr id="4" name="image25.png"/>
             <a:graphic>
               <a:graphicData uri="http://schemas.openxmlformats.org/drawingml/2006/picture">
                 <pic:pic>
                   <pic:nvPicPr>
-                    <pic:cNvPr id="0" name="image24.png"/>
+                    <pic:cNvPr id="0" name="image25.png"/>
                     <pic:cNvPicPr preferRelativeResize="0"/>
                   </pic:nvPicPr>
                   <pic:blipFill>
-                    <a:blip r:embed="rId47"/>
+                    <a:blip r:embed="rId51"/>
                     <a:srcRect b="0" l="0" r="0" t="0"/>
                     <a:stretch>
                       <a:fillRect/>
@@ -13304,16 +13364,16 @@
           <wp:inline distB="114300" distT="114300" distL="114300" distR="114300">
             <wp:extent cx="5943600" cy="3594100"/>
             <wp:effectExtent b="0" l="0" r="0" t="0"/>
-            <wp:docPr id="9" name="image25.png"/>
+            <wp:docPr id="9" name="image17.png"/>
             <a:graphic>
               <a:graphicData uri="http://schemas.openxmlformats.org/drawingml/2006/picture">
                 <pic:pic>
                   <pic:nvPicPr>
-                    <pic:cNvPr id="0" name="image25.png"/>
+                    <pic:cNvPr id="0" name="image17.png"/>
                     <pic:cNvPicPr preferRelativeResize="0"/>
                   </pic:nvPicPr>
                   <pic:blipFill>
-                    <a:blip r:embed="rId48"/>
+                    <a:blip r:embed="rId52"/>
                     <a:srcRect b="0" l="0" r="0" t="0"/>
                     <a:stretch>
                       <a:fillRect/>
@@ -13398,16 +13458,16 @@
           <wp:inline distB="114300" distT="114300" distL="114300" distR="114300">
             <wp:extent cx="3057525" cy="6898853"/>
             <wp:effectExtent b="0" l="0" r="0" t="0"/>
-            <wp:docPr id="12" name="image2.jpg"/>
+            <wp:docPr id="12" name="image1.jpg"/>
             <a:graphic>
               <a:graphicData uri="http://schemas.openxmlformats.org/drawingml/2006/picture">
                 <pic:pic>
                   <pic:nvPicPr>
-                    <pic:cNvPr id="0" name="image2.jpg"/>
+                    <pic:cNvPr id="0" name="image1.jpg"/>
                     <pic:cNvPicPr preferRelativeResize="0"/>
                   </pic:nvPicPr>
                   <pic:blipFill>
-                    <a:blip r:embed="rId49"/>
+                    <a:blip r:embed="rId53"/>
                     <a:srcRect b="0" l="0" r="0" t="0"/>
                     <a:stretch>
                       <a:fillRect/>
@@ -13505,16 +13565,16 @@
           <wp:inline distB="114300" distT="114300" distL="114300" distR="114300">
             <wp:extent cx="5943600" cy="1079500"/>
             <wp:effectExtent b="0" l="0" r="0" t="0"/>
-            <wp:docPr id="20" name="image4.png"/>
+            <wp:docPr id="20" name="image3.png"/>
             <a:graphic>
               <a:graphicData uri="http://schemas.openxmlformats.org/drawingml/2006/picture">
                 <pic:pic>
                   <pic:nvPicPr>
-                    <pic:cNvPr id="0" name="image4.png"/>
+                    <pic:cNvPr id="0" name="image3.png"/>
                     <pic:cNvPicPr preferRelativeResize="0"/>
                   </pic:nvPicPr>
                   <pic:blipFill>
-                    <a:blip r:embed="rId50"/>
+                    <a:blip r:embed="rId54"/>
                     <a:srcRect b="0" l="0" r="0" t="0"/>
                     <a:stretch>
                       <a:fillRect/>
@@ -13609,7 +13669,7 @@
         </w:rPr>
         <w:t xml:space="preserve">Link: </w:t>
       </w:r>
-      <w:hyperlink r:id="rId51">
+      <w:hyperlink r:id="rId55">
         <w:r>
           <w:rPr>
             <w:color w:val="1155cc"/>
@@ -13636,8 +13696,8 @@
       </w:r>
     </w:p>
     <w:sectPr>
-      <w:footerReference r:id="rId52" w:type="default"/>
-      <w:footerReference r:id="rId53" w:type="first"/>
+      <w:footerReference r:id="rId56" w:type="default"/>
+      <w:footerReference r:id="rId57" w:type="first"/>
       <w:pgSz w:h="15840" w:w="12240" w:orient="portrait"/>
       <w:pgMar w:bottom="1440" w:top="1440" w:left="1440" w:right="1440" w:header="720" w:footer="720"/>
       <w:pgNumType w:start="0"/>

--- a/S2038770CPD.docx
+++ b/S2038770CPD.docx
@@ -3545,12 +3545,12 @@
           <wp:inline distB="114300" distT="114300" distL="114300" distR="114300">
             <wp:extent cx="5943600" cy="1270000"/>
             <wp:effectExtent b="0" l="0" r="0" t="0"/>
-            <wp:docPr id="7" name="image12.png"/>
+            <wp:docPr id="7" name="image3.png"/>
             <a:graphic>
               <a:graphicData uri="http://schemas.openxmlformats.org/drawingml/2006/picture">
                 <pic:pic>
                   <pic:nvPicPr>
-                    <pic:cNvPr id="0" name="image12.png"/>
+                    <pic:cNvPr id="0" name="image3.png"/>
                     <pic:cNvPicPr preferRelativeResize="0"/>
                   </pic:nvPicPr>
                   <pic:blipFill>
@@ -3753,12 +3753,12 @@
           <wp:inline distB="114300" distT="114300" distL="114300" distR="114300">
             <wp:extent cx="5943600" cy="2209800"/>
             <wp:effectExtent b="0" l="0" r="0" t="0"/>
-            <wp:docPr id="6" name="image22.png"/>
+            <wp:docPr id="6" name="image16.png"/>
             <a:graphic>
               <a:graphicData uri="http://schemas.openxmlformats.org/drawingml/2006/picture">
                 <pic:pic>
                   <pic:nvPicPr>
-                    <pic:cNvPr id="0" name="image22.png"/>
+                    <pic:cNvPr id="0" name="image16.png"/>
                     <pic:cNvPicPr preferRelativeResize="0"/>
                   </pic:nvPicPr>
                   <pic:blipFill>
@@ -3845,12 +3845,12 @@
           <wp:inline distB="114300" distT="114300" distL="114300" distR="114300">
             <wp:extent cx="5943600" cy="1320800"/>
             <wp:effectExtent b="0" l="0" r="0" t="0"/>
-            <wp:docPr id="8" name="image4.png"/>
+            <wp:docPr id="8" name="image10.png"/>
             <a:graphic>
               <a:graphicData uri="http://schemas.openxmlformats.org/drawingml/2006/picture">
                 <pic:pic>
                   <pic:nvPicPr>
-                    <pic:cNvPr id="0" name="image4.png"/>
+                    <pic:cNvPr id="0" name="image10.png"/>
                     <pic:cNvPicPr preferRelativeResize="0"/>
                   </pic:nvPicPr>
                   <pic:blipFill>
@@ -3952,12 +3952,12 @@
           <wp:inline distB="114300" distT="114300" distL="114300" distR="114300">
             <wp:extent cx="5943600" cy="1320800"/>
             <wp:effectExtent b="0" l="0" r="0" t="0"/>
-            <wp:docPr id="16" name="image15.png"/>
+            <wp:docPr id="16" name="image5.png"/>
             <a:graphic>
               <a:graphicData uri="http://schemas.openxmlformats.org/drawingml/2006/picture">
                 <pic:pic>
                   <pic:nvPicPr>
-                    <pic:cNvPr id="0" name="image15.png"/>
+                    <pic:cNvPr id="0" name="image5.png"/>
                     <pic:cNvPicPr preferRelativeResize="0"/>
                   </pic:nvPicPr>
                   <pic:blipFill>
@@ -4105,12 +4105,12 @@
           <wp:inline distB="114300" distT="114300" distL="114300" distR="114300">
             <wp:extent cx="5943600" cy="1536700"/>
             <wp:effectExtent b="0" l="0" r="0" t="0"/>
-            <wp:docPr id="30" name="image27.png"/>
+            <wp:docPr id="30" name="image42.png"/>
             <a:graphic>
               <a:graphicData uri="http://schemas.openxmlformats.org/drawingml/2006/picture">
                 <pic:pic>
                   <pic:nvPicPr>
-                    <pic:cNvPr id="0" name="image27.png"/>
+                    <pic:cNvPr id="0" name="image42.png"/>
                     <pic:cNvPicPr preferRelativeResize="0"/>
                   </pic:nvPicPr>
                   <pic:blipFill>
@@ -4294,12 +4294,12 @@
           <wp:inline distB="114300" distT="114300" distL="114300" distR="114300">
             <wp:extent cx="5943600" cy="1625600"/>
             <wp:effectExtent b="0" l="0" r="0" t="0"/>
-            <wp:docPr id="10" name="image5.png"/>
+            <wp:docPr id="10" name="image4.png"/>
             <a:graphic>
               <a:graphicData uri="http://schemas.openxmlformats.org/drawingml/2006/picture">
                 <pic:pic>
                   <pic:nvPicPr>
-                    <pic:cNvPr id="0" name="image5.png"/>
+                    <pic:cNvPr id="0" name="image4.png"/>
                     <pic:cNvPicPr preferRelativeResize="0"/>
                   </pic:nvPicPr>
                   <pic:blipFill>
@@ -4418,12 +4418,12 @@
           <wp:inline distB="114300" distT="114300" distL="114300" distR="114300">
             <wp:extent cx="5943600" cy="1752600"/>
             <wp:effectExtent b="0" l="0" r="0" t="0"/>
-            <wp:docPr id="26" name="image26.png"/>
+            <wp:docPr id="26" name="image40.png"/>
             <a:graphic>
               <a:graphicData uri="http://schemas.openxmlformats.org/drawingml/2006/picture">
                 <pic:pic>
                   <pic:nvPicPr>
-                    <pic:cNvPr id="0" name="image26.png"/>
+                    <pic:cNvPr id="0" name="image40.png"/>
                     <pic:cNvPicPr preferRelativeResize="0"/>
                   </pic:nvPicPr>
                   <pic:blipFill>
@@ -4557,12 +4557,12 @@
           <wp:inline distB="114300" distT="114300" distL="114300" distR="114300">
             <wp:extent cx="5943600" cy="1943100"/>
             <wp:effectExtent b="0" l="0" r="0" t="0"/>
-            <wp:docPr id="23" name="image21.png"/>
+            <wp:docPr id="23" name="image39.png"/>
             <a:graphic>
               <a:graphicData uri="http://schemas.openxmlformats.org/drawingml/2006/picture">
                 <pic:pic>
                   <pic:nvPicPr>
-                    <pic:cNvPr id="0" name="image21.png"/>
+                    <pic:cNvPr id="0" name="image39.png"/>
                     <pic:cNvPicPr preferRelativeResize="0"/>
                   </pic:nvPicPr>
                   <pic:blipFill>
@@ -4681,12 +4681,12 @@
           <wp:inline distB="114300" distT="114300" distL="114300" distR="114300">
             <wp:extent cx="5943600" cy="1943100"/>
             <wp:effectExtent b="0" l="0" r="0" t="0"/>
-            <wp:docPr id="5" name="image7.png"/>
+            <wp:docPr id="5" name="image20.png"/>
             <a:graphic>
               <a:graphicData uri="http://schemas.openxmlformats.org/drawingml/2006/picture">
                 <pic:pic>
                   <pic:nvPicPr>
-                    <pic:cNvPr id="0" name="image7.png"/>
+                    <pic:cNvPr id="0" name="image20.png"/>
                     <pic:cNvPicPr preferRelativeResize="0"/>
                   </pic:nvPicPr>
                   <pic:blipFill>
@@ -4820,12 +4820,12 @@
           <wp:inline distB="114300" distT="114300" distL="114300" distR="114300">
             <wp:extent cx="5943600" cy="1943100"/>
             <wp:effectExtent b="0" l="0" r="0" t="0"/>
-            <wp:docPr id="13" name="image14.png"/>
+            <wp:docPr id="13" name="image19.png"/>
             <a:graphic>
               <a:graphicData uri="http://schemas.openxmlformats.org/drawingml/2006/picture">
                 <pic:pic>
                   <pic:nvPicPr>
-                    <pic:cNvPr id="0" name="image14.png"/>
+                    <pic:cNvPr id="0" name="image19.png"/>
                     <pic:cNvPicPr preferRelativeResize="0"/>
                   </pic:nvPicPr>
                   <pic:blipFill>
@@ -4991,12 +4991,12 @@
           <wp:inline distB="114300" distT="114300" distL="114300" distR="114300">
             <wp:extent cx="5943600" cy="2692400"/>
             <wp:effectExtent b="0" l="0" r="0" t="0"/>
-            <wp:docPr id="11" name="image24.png"/>
+            <wp:docPr id="11" name="image28.png"/>
             <a:graphic>
               <a:graphicData uri="http://schemas.openxmlformats.org/drawingml/2006/picture">
                 <pic:pic>
                   <pic:nvPicPr>
-                    <pic:cNvPr id="0" name="image24.png"/>
+                    <pic:cNvPr id="0" name="image28.png"/>
                     <pic:cNvPicPr preferRelativeResize="0"/>
                   </pic:nvPicPr>
                   <pic:blipFill>
@@ -5236,12 +5236,12 @@
           <wp:inline distB="114300" distT="114300" distL="114300" distR="114300">
             <wp:extent cx="5943600" cy="2501900"/>
             <wp:effectExtent b="0" l="0" r="0" t="0"/>
-            <wp:docPr id="19" name="image23.png"/>
+            <wp:docPr id="19" name="image27.png"/>
             <a:graphic>
               <a:graphicData uri="http://schemas.openxmlformats.org/drawingml/2006/picture">
                 <pic:pic>
                   <pic:nvPicPr>
-                    <pic:cNvPr id="0" name="image23.png"/>
+                    <pic:cNvPr id="0" name="image27.png"/>
                     <pic:cNvPicPr preferRelativeResize="0"/>
                   </pic:nvPicPr>
                   <pic:blipFill>
@@ -5482,7 +5482,7 @@
                         </pic:blipFill>
                         <pic:spPr>
                           <a:xfrm>
-                            <a:off x="8253925" y="1548575"/>
+                            <a:off x="8114625" y="833025"/>
                             <a:ext cx="923700" cy="923700"/>
                           </a:xfrm>
                           <a:prstGeom prst="rect">
@@ -5509,7 +5509,7 @@
                         </pic:blipFill>
                         <pic:spPr>
                           <a:xfrm>
-                            <a:off x="587850" y="1520700"/>
+                            <a:off x="2903350" y="1456600"/>
                             <a:ext cx="979450" cy="979450"/>
                           </a:xfrm>
                           <a:prstGeom prst="rect">
@@ -5671,7 +5671,7 @@
                         </pic:blipFill>
                         <pic:spPr>
                           <a:xfrm>
-                            <a:off x="5923625" y="1520700"/>
+                            <a:off x="5939200" y="1467025"/>
                             <a:ext cx="979450" cy="979450"/>
                           </a:xfrm>
                           <a:prstGeom prst="rect">
@@ -5738,9 +5738,9 @@
                       <wps:wsp>
                         <wps:cNvCnPr/>
                         <wps:spPr>
-                          <a:xfrm rot="10800000">
-                            <a:off x="1077575" y="2500100"/>
-                            <a:ext cx="0" cy="1213200"/>
+                          <a:xfrm>
+                            <a:off x="3882800" y="1946325"/>
+                            <a:ext cx="2056500" cy="10500"/>
                           </a:xfrm>
                           <a:prstGeom prst="straightConnector1">
                             <a:avLst/>
@@ -5764,58 +5764,8 @@
                         <wps:cNvCnPr/>
                         <wps:spPr>
                           <a:xfrm>
-                            <a:off x="1567300" y="2010425"/>
-                            <a:ext cx="4356300" cy="0"/>
-                          </a:xfrm>
-                          <a:prstGeom prst="straightConnector1">
-                            <a:avLst/>
-                          </a:prstGeom>
-                          <a:noFill/>
-                          <a:ln cap="flat" cmpd="sng" w="9525">
-                            <a:solidFill>
-                              <a:srgbClr val="000000"/>
-                            </a:solidFill>
-                            <a:prstDash val="solid"/>
-                            <a:round/>
-                            <a:headEnd len="med" w="med" type="none"/>
-                            <a:tailEnd len="med" w="med" type="triangle"/>
-                          </a:ln>
-                        </wps:spPr>
-                        <wps:bodyPr anchorCtr="0" anchor="ctr" bIns="91425" lIns="91425" spcFirstLastPara="1" rIns="91425" wrap="square" tIns="91425">
-                          <a:noAutofit/>
-                        </wps:bodyPr>
-                      </wps:wsp>
-                      <wps:wsp>
-                        <wps:cNvCnPr/>
-                        <wps:spPr>
-                          <a:xfrm>
-                            <a:off x="6903075" y="2010425"/>
-                            <a:ext cx="1350900" cy="0"/>
-                          </a:xfrm>
-                          <a:prstGeom prst="straightConnector1">
-                            <a:avLst/>
-                          </a:prstGeom>
-                          <a:noFill/>
-                          <a:ln cap="flat" cmpd="sng" w="9525">
-                            <a:solidFill>
-                              <a:srgbClr val="000000"/>
-                            </a:solidFill>
-                            <a:prstDash val="solid"/>
-                            <a:round/>
-                            <a:headEnd len="med" w="med" type="triangle"/>
-                            <a:tailEnd len="med" w="med" type="triangle"/>
-                          </a:ln>
-                        </wps:spPr>
-                        <wps:bodyPr anchorCtr="0" anchor="ctr" bIns="91425" lIns="91425" spcFirstLastPara="1" rIns="91425" wrap="square" tIns="91425">
-                          <a:noAutofit/>
-                        </wps:bodyPr>
-                      </wps:wsp>
-                      <wps:wsp>
-                        <wps:cNvCnPr/>
-                        <wps:spPr>
-                          <a:xfrm>
-                            <a:off x="6413350" y="2500150"/>
-                            <a:ext cx="30600" cy="1213200"/>
+                            <a:off x="6428925" y="2446475"/>
+                            <a:ext cx="15000" cy="1266900"/>
                           </a:xfrm>
                           <a:prstGeom prst="straightConnector1">
                             <a:avLst/>
@@ -5938,33 +5888,6 @@
                       <wps:wsp>
                         <wps:cNvCnPr/>
                         <wps:spPr>
-                          <a:xfrm flipH="1" rot="5400000">
-                            <a:off x="4882675" y="-2284525"/>
-                            <a:ext cx="27900" cy="7638300"/>
-                          </a:xfrm>
-                          <a:prstGeom prst="bentConnector3">
-                            <a:avLst>
-                              <a:gd fmla="val 953405" name="adj1"/>
-                            </a:avLst>
-                          </a:prstGeom>
-                          <a:noFill/>
-                          <a:ln cap="flat" cmpd="sng" w="9525">
-                            <a:solidFill>
-                              <a:srgbClr val="000000"/>
-                            </a:solidFill>
-                            <a:prstDash val="solid"/>
-                            <a:round/>
-                            <a:headEnd len="med" w="med" type="triangle"/>
-                            <a:tailEnd len="med" w="med" type="triangle"/>
-                          </a:ln>
-                        </wps:spPr>
-                        <wps:bodyPr anchorCtr="0" anchor="ctr" bIns="91425" lIns="91425" spcFirstLastPara="1" rIns="91425" wrap="square" tIns="91425">
-                          <a:noAutofit/>
-                        </wps:bodyPr>
-                      </wps:wsp>
-                      <wps:wsp>
-                        <wps:cNvCnPr/>
-                        <wps:spPr>
                           <a:xfrm flipH="1" rot="10800000">
                             <a:off x="8964550" y="4184438"/>
                             <a:ext cx="539100" cy="18600"/>
@@ -5989,7 +5912,7 @@
                       </wps:wsp>
                       <pic:pic>
                         <pic:nvPicPr>
-                          <pic:cNvPr id="25" name="Shape 25"/>
+                          <pic:cNvPr id="22" name="Shape 22"/>
                           <pic:cNvPicPr preferRelativeResize="0"/>
                         </pic:nvPicPr>
                         <pic:blipFill>
@@ -6041,7 +5964,7 @@
                       </wps:wsp>
                       <pic:pic>
                         <pic:nvPicPr>
-                          <pic:cNvPr id="27" name="Shape 27"/>
+                          <pic:cNvPr id="24" name="Shape 24"/>
                           <pic:cNvPicPr preferRelativeResize="0"/>
                         </pic:nvPicPr>
                         <pic:blipFill>
@@ -6068,7 +5991,7 @@
                       </pic:pic>
                       <pic:pic>
                         <pic:nvPicPr>
-                          <pic:cNvPr id="28" name="Shape 28"/>
+                          <pic:cNvPr id="25" name="Shape 25"/>
                           <pic:cNvPicPr preferRelativeResize="0"/>
                         </pic:nvPicPr>
                         <pic:blipFill>
@@ -6095,7 +6018,7 @@
                       </pic:pic>
                       <pic:pic>
                         <pic:nvPicPr>
-                          <pic:cNvPr id="29" name="Shape 29"/>
+                          <pic:cNvPr id="26" name="Shape 26"/>
                           <pic:cNvPicPr preferRelativeResize="0"/>
                         </pic:nvPicPr>
                         <pic:blipFill>
@@ -6197,7 +6120,7 @@
                       </wps:wsp>
                       <wps:wsp>
                         <wps:cNvSpPr txBox="1"/>
-                        <wps:cNvPr id="33" name="Shape 33"/>
+                        <wps:cNvPr id="30" name="Shape 30"/>
                         <wps:spPr>
                           <a:xfrm>
                             <a:off x="615725" y="6972900"/>
@@ -6242,7 +6165,7 @@
                       </wps:wsp>
                       <wps:wsp>
                         <wps:cNvSpPr txBox="1"/>
-                        <wps:cNvPr id="34" name="Shape 34"/>
+                        <wps:cNvPr id="31" name="Shape 31"/>
                         <wps:spPr>
                           <a:xfrm>
                             <a:off x="2506675" y="6972900"/>
@@ -6287,7 +6210,7 @@
                       </wps:wsp>
                       <pic:pic>
                         <pic:nvPicPr>
-                          <pic:cNvPr id="35" name="Shape 35"/>
+                          <pic:cNvPr id="32" name="Shape 32"/>
                           <pic:cNvPicPr preferRelativeResize="0"/>
                         </pic:nvPicPr>
                         <pic:blipFill>
@@ -6339,7 +6262,7 @@
                       </wps:wsp>
                       <wps:wsp>
                         <wps:cNvSpPr txBox="1"/>
-                        <wps:cNvPr id="37" name="Shape 37"/>
+                        <wps:cNvPr id="34" name="Shape 34"/>
                         <wps:spPr>
                           <a:xfrm>
                             <a:off x="9400350" y="6923125"/>
@@ -6384,7 +6307,7 @@
                       </wps:wsp>
                       <wps:wsp>
                         <wps:cNvSpPr txBox="1"/>
-                        <wps:cNvPr id="38" name="Shape 38"/>
+                        <wps:cNvPr id="35" name="Shape 35"/>
                         <wps:spPr>
                           <a:xfrm>
                             <a:off x="1203075" y="4873200"/>
@@ -6429,7 +6352,7 @@
                       </wps:wsp>
                       <wps:wsp>
                         <wps:cNvSpPr txBox="1"/>
-                        <wps:cNvPr id="39" name="Shape 39"/>
+                        <wps:cNvPr id="36" name="Shape 36"/>
                         <wps:spPr>
                           <a:xfrm>
                             <a:off x="2466875" y="3290950"/>
@@ -6474,7 +6397,7 @@
                       </wps:wsp>
                       <wps:wsp>
                         <wps:cNvSpPr txBox="1"/>
-                        <wps:cNvPr id="40" name="Shape 40"/>
+                        <wps:cNvPr id="37" name="Shape 37"/>
                         <wps:spPr>
                           <a:xfrm>
                             <a:off x="4023825" y="4692776"/>
@@ -6519,7 +6442,7 @@
                       </wps:wsp>
                       <wps:wsp>
                         <wps:cNvSpPr txBox="1"/>
-                        <wps:cNvPr id="41" name="Shape 41"/>
+                        <wps:cNvPr id="38" name="Shape 38"/>
                         <wps:spPr>
                           <a:xfrm>
                             <a:off x="6069200" y="4863250"/>
@@ -6564,7 +6487,7 @@
                       </wps:wsp>
                       <wps:wsp>
                         <wps:cNvSpPr txBox="1"/>
-                        <wps:cNvPr id="42" name="Shape 42"/>
+                        <wps:cNvPr id="39" name="Shape 39"/>
                         <wps:spPr>
                           <a:xfrm>
                             <a:off x="9431400" y="1947550"/>
@@ -6609,10 +6532,10 @@
                       </wps:wsp>
                       <wps:wsp>
                         <wps:cNvSpPr txBox="1"/>
-                        <wps:cNvPr id="43" name="Shape 43"/>
+                        <wps:cNvPr id="40" name="Shape 40"/>
                         <wps:spPr>
                           <a:xfrm>
-                            <a:off x="1680750" y="2295850"/>
+                            <a:off x="2708600" y="2538775"/>
                             <a:ext cx="1174200" cy="266100"/>
                           </a:xfrm>
                           <a:prstGeom prst="rect">
@@ -6654,10 +6577,10 @@
                       </wps:wsp>
                       <wps:wsp>
                         <wps:cNvSpPr txBox="1"/>
-                        <wps:cNvPr id="44" name="Shape 44"/>
+                        <wps:cNvPr id="41" name="Shape 41"/>
                         <wps:spPr>
                           <a:xfrm>
-                            <a:off x="8945075" y="1250975"/>
+                            <a:off x="9092950" y="833025"/>
                             <a:ext cx="1334400" cy="194700"/>
                           </a:xfrm>
                           <a:prstGeom prst="rect">
@@ -6699,10 +6622,10 @@
                       </wps:wsp>
                       <wps:wsp>
                         <wps:cNvSpPr txBox="1"/>
-                        <wps:cNvPr id="45" name="Shape 45"/>
+                        <wps:cNvPr id="42" name="Shape 42"/>
                         <wps:spPr>
                           <a:xfrm>
-                            <a:off x="5253200" y="2654100"/>
+                            <a:off x="5374725" y="2574475"/>
                             <a:ext cx="870000" cy="194700"/>
                           </a:xfrm>
                           <a:prstGeom prst="rect">
@@ -6744,7 +6667,7 @@
                       </wps:wsp>
                       <wps:wsp>
                         <wps:cNvSpPr txBox="1"/>
-                        <wps:cNvPr id="46" name="Shape 46"/>
+                        <wps:cNvPr id="43" name="Shape 43"/>
                         <wps:spPr>
                           <a:xfrm>
                             <a:off x="8067700" y="4821775"/>
@@ -6789,7 +6712,7 @@
                       </wps:wsp>
                       <wps:wsp>
                         <wps:cNvSpPr txBox="1"/>
-                        <wps:cNvPr id="47" name="Shape 47"/>
+                        <wps:cNvPr id="44" name="Shape 44"/>
                         <wps:spPr>
                           <a:xfrm>
                             <a:off x="6443950" y="7008600"/>
@@ -6834,7 +6757,7 @@
                       </wps:wsp>
                       <wps:wsp>
                         <wps:cNvSpPr txBox="1"/>
-                        <wps:cNvPr id="48" name="Shape 48"/>
+                        <wps:cNvPr id="45" name="Shape 45"/>
                         <wps:spPr>
                           <a:xfrm>
                             <a:off x="8069375" y="6903225"/>
@@ -6879,7 +6802,7 @@
                       </wps:wsp>
                       <wps:wsp>
                         <wps:cNvSpPr txBox="1"/>
-                        <wps:cNvPr id="49" name="Shape 49"/>
+                        <wps:cNvPr id="46" name="Shape 46"/>
                         <wps:spPr>
                           <a:xfrm>
                             <a:off x="4710650" y="7004925"/>
@@ -6924,7 +6847,7 @@
                       </wps:wsp>
                       <wps:wsp>
                         <wps:cNvSpPr txBox="1"/>
-                        <wps:cNvPr id="50" name="Shape 50"/>
+                        <wps:cNvPr id="47" name="Shape 47"/>
                         <wps:spPr>
                           <a:xfrm>
                             <a:off x="9262925" y="4757275"/>
@@ -6969,7 +6892,7 @@
                       </wps:wsp>
                       <pic:pic>
                         <pic:nvPicPr>
-                          <pic:cNvPr id="51" name="Shape 51"/>
+                          <pic:cNvPr id="48" name="Shape 48"/>
                           <pic:cNvPicPr preferRelativeResize="0"/>
                         </pic:nvPicPr>
                         <pic:blipFill>
@@ -6994,6 +6917,83 @@
                           </a:ln>
                         </pic:spPr>
                       </pic:pic>
+                      <wps:wsp>
+                        <wps:cNvCnPr/>
+                        <wps:spPr>
+                          <a:xfrm rot="-5400000">
+                            <a:off x="1106975" y="1916900"/>
+                            <a:ext cx="1767000" cy="1825800"/>
+                          </a:xfrm>
+                          <a:prstGeom prst="bentConnector2">
+                            <a:avLst/>
+                          </a:prstGeom>
+                          <a:noFill/>
+                          <a:ln cap="flat" cmpd="sng" w="9525">
+                            <a:solidFill>
+                              <a:srgbClr val="000000"/>
+                            </a:solidFill>
+                            <a:prstDash val="solid"/>
+                            <a:round/>
+                            <a:headEnd len="med" w="med" type="none"/>
+                            <a:tailEnd len="med" w="med" type="triangle"/>
+                          </a:ln>
+                        </wps:spPr>
+                        <wps:bodyPr anchorCtr="0" anchor="ctr" bIns="91425" lIns="91425" spcFirstLastPara="1" rIns="91425" wrap="square" tIns="91425">
+                          <a:noAutofit/>
+                        </wps:bodyPr>
+                      </wps:wsp>
+                      <wps:wsp>
+                        <wps:cNvCnPr/>
+                        <wps:spPr>
+                          <a:xfrm flipH="1" rot="10800000">
+                            <a:off x="6918650" y="1756650"/>
+                            <a:ext cx="1657800" cy="200100"/>
+                          </a:xfrm>
+                          <a:prstGeom prst="bentConnector2">
+                            <a:avLst/>
+                          </a:prstGeom>
+                          <a:noFill/>
+                          <a:ln cap="flat" cmpd="sng" w="9525">
+                            <a:solidFill>
+                              <a:srgbClr val="000000"/>
+                            </a:solidFill>
+                            <a:prstDash val="solid"/>
+                            <a:round/>
+                            <a:headEnd len="med" w="med" type="triangle"/>
+                            <a:tailEnd len="med" w="med" type="triangle"/>
+                          </a:ln>
+                        </wps:spPr>
+                        <wps:bodyPr anchorCtr="0" anchor="ctr" bIns="91425" lIns="91425" spcFirstLastPara="1" rIns="91425" wrap="square" tIns="91425">
+                          <a:noAutofit/>
+                        </wps:bodyPr>
+                      </wps:wsp>
+                      <wps:wsp>
+                        <wps:cNvCnPr/>
+                        <wps:spPr>
+                          <a:xfrm flipH="1">
+                            <a:off x="587850" y="1294825"/>
+                            <a:ext cx="7526700" cy="2908200"/>
+                          </a:xfrm>
+                          <a:prstGeom prst="bentConnector3">
+                            <a:avLst>
+                              <a:gd fmla="val 103164" name="adj1"/>
+                            </a:avLst>
+                          </a:prstGeom>
+                          <a:noFill/>
+                          <a:ln cap="flat" cmpd="sng" w="9525">
+                            <a:solidFill>
+                              <a:srgbClr val="000000"/>
+                            </a:solidFill>
+                            <a:prstDash val="solid"/>
+                            <a:round/>
+                            <a:headEnd len="med" w="med" type="triangle"/>
+                            <a:tailEnd len="med" w="med" type="triangle"/>
+                          </a:ln>
+                        </wps:spPr>
+                        <wps:bodyPr anchorCtr="0" anchor="ctr" bIns="91425" lIns="91425" spcFirstLastPara="1" rIns="91425" wrap="square" tIns="91425">
+                          <a:noAutofit/>
+                        </wps:bodyPr>
+                      </wps:wsp>
                     </wpg:wgp>
                   </a:graphicData>
                 </a:graphic>
@@ -7005,12 +7005,12 @@
               <wp:inline distB="114300" distT="114300" distL="114300" distR="114300">
                 <wp:extent cx="5943600" cy="4012331"/>
                 <wp:effectExtent b="0" l="0" r="0" t="0"/>
-                <wp:docPr id="1" name="image36.png"/>
+                <wp:docPr id="1" name="image9.png"/>
                 <a:graphic>
                   <a:graphicData uri="http://schemas.openxmlformats.org/drawingml/2006/picture">
                     <pic:pic>
                       <pic:nvPicPr>
-                        <pic:cNvPr id="0" name="image36.png"/>
+                        <pic:cNvPr id="0" name="image9.png"/>
                         <pic:cNvPicPr preferRelativeResize="0"/>
                       </pic:nvPicPr>
                       <pic:blipFill>
@@ -7131,12 +7131,12 @@
           <wp:inline distB="114300" distT="114300" distL="114300" distR="114300">
             <wp:extent cx="5943600" cy="3009900"/>
             <wp:effectExtent b="0" l="0" r="0" t="0"/>
-            <wp:docPr id="3" name="image19.png"/>
+            <wp:docPr id="3" name="image31.png"/>
             <a:graphic>
               <a:graphicData uri="http://schemas.openxmlformats.org/drawingml/2006/picture">
                 <pic:pic>
                   <pic:nvPicPr>
-                    <pic:cNvPr id="0" name="image19.png"/>
+                    <pic:cNvPr id="0" name="image31.png"/>
                     <pic:cNvPicPr preferRelativeResize="0"/>
                   </pic:nvPicPr>
                   <pic:blipFill>
@@ -7450,12 +7450,12 @@
           <wp:inline distB="114300" distT="114300" distL="114300" distR="114300">
             <wp:extent cx="4619625" cy="1971675"/>
             <wp:effectExtent b="0" l="0" r="0" t="0"/>
-            <wp:docPr id="29" name="image16.jpg"/>
+            <wp:docPr id="29" name="image30.jpg"/>
             <a:graphic>
               <a:graphicData uri="http://schemas.openxmlformats.org/drawingml/2006/picture">
                 <pic:pic>
                   <pic:nvPicPr>
-                    <pic:cNvPr id="0" name="image16.jpg"/>
+                    <pic:cNvPr id="0" name="image30.jpg"/>
                     <pic:cNvPicPr preferRelativeResize="0"/>
                   </pic:nvPicPr>
                   <pic:blipFill>
@@ -12208,12 +12208,12 @@
           <wp:inline distB="114300" distT="114300" distL="114300" distR="114300">
             <wp:extent cx="5943600" cy="977900"/>
             <wp:effectExtent b="0" l="0" r="0" t="0"/>
-            <wp:docPr id="18" name="image6.png"/>
+            <wp:docPr id="18" name="image7.png"/>
             <a:graphic>
               <a:graphicData uri="http://schemas.openxmlformats.org/drawingml/2006/picture">
                 <pic:pic>
                   <pic:nvPicPr>
-                    <pic:cNvPr id="0" name="image6.png"/>
+                    <pic:cNvPr id="0" name="image7.png"/>
                     <pic:cNvPicPr preferRelativeResize="0"/>
                   </pic:nvPicPr>
                   <pic:blipFill>
@@ -12354,12 +12354,12 @@
           <wp:inline distB="114300" distT="114300" distL="114300" distR="114300">
             <wp:extent cx="5943600" cy="1244600"/>
             <wp:effectExtent b="0" l="0" r="0" t="0"/>
-            <wp:docPr id="25" name="image13.png"/>
+            <wp:docPr id="25" name="image11.png"/>
             <a:graphic>
               <a:graphicData uri="http://schemas.openxmlformats.org/drawingml/2006/picture">
                 <pic:pic>
                   <pic:nvPicPr>
-                    <pic:cNvPr id="0" name="image13.png"/>
+                    <pic:cNvPr id="0" name="image11.png"/>
                     <pic:cNvPicPr preferRelativeResize="0"/>
                   </pic:nvPicPr>
                   <pic:blipFill>
@@ -12491,12 +12491,12 @@
           <wp:inline distB="114300" distT="114300" distL="114300" distR="114300">
             <wp:extent cx="5943600" cy="1168400"/>
             <wp:effectExtent b="0" l="0" r="0" t="0"/>
-            <wp:docPr id="22" name="image10.png"/>
+            <wp:docPr id="22" name="image13.png"/>
             <a:graphic>
               <a:graphicData uri="http://schemas.openxmlformats.org/drawingml/2006/picture">
                 <pic:pic>
                   <pic:nvPicPr>
-                    <pic:cNvPr id="0" name="image10.png"/>
+                    <pic:cNvPr id="0" name="image13.png"/>
                     <pic:cNvPicPr preferRelativeResize="0"/>
                   </pic:nvPicPr>
                   <pic:blipFill>
@@ -12610,12 +12610,12 @@
           <wp:inline distB="114300" distT="114300" distL="114300" distR="114300">
             <wp:extent cx="5943600" cy="2527300"/>
             <wp:effectExtent b="0" l="0" r="0" t="0"/>
-            <wp:docPr id="2" name="image20.png"/>
+            <wp:docPr id="2" name="image14.png"/>
             <a:graphic>
               <a:graphicData uri="http://schemas.openxmlformats.org/drawingml/2006/picture">
                 <pic:pic>
                   <pic:nvPicPr>
-                    <pic:cNvPr id="0" name="image20.png"/>
+                    <pic:cNvPr id="0" name="image14.png"/>
                     <pic:cNvPicPr preferRelativeResize="0"/>
                   </pic:nvPicPr>
                   <pic:blipFill>
@@ -12739,12 +12739,12 @@
           <wp:inline distB="114300" distT="114300" distL="114300" distR="114300">
             <wp:extent cx="5943600" cy="965200"/>
             <wp:effectExtent b="0" l="0" r="0" t="0"/>
-            <wp:docPr id="24" name="image9.png"/>
+            <wp:docPr id="24" name="image12.png"/>
             <a:graphic>
               <a:graphicData uri="http://schemas.openxmlformats.org/drawingml/2006/picture">
                 <pic:pic>
                   <pic:nvPicPr>
-                    <pic:cNvPr id="0" name="image9.png"/>
+                    <pic:cNvPr id="0" name="image12.png"/>
                     <pic:cNvPicPr preferRelativeResize="0"/>
                   </pic:nvPicPr>
                   <pic:blipFill>
@@ -12819,12 +12819,12 @@
           <wp:inline distB="114300" distT="114300" distL="114300" distR="114300">
             <wp:extent cx="5943600" cy="2616200"/>
             <wp:effectExtent b="0" l="0" r="0" t="0"/>
-            <wp:docPr id="17" name="image11.png"/>
+            <wp:docPr id="17" name="image18.png"/>
             <a:graphic>
               <a:graphicData uri="http://schemas.openxmlformats.org/drawingml/2006/picture">
                 <pic:pic>
                   <pic:nvPicPr>
-                    <pic:cNvPr id="0" name="image11.png"/>
+                    <pic:cNvPr id="0" name="image18.png"/>
                     <pic:cNvPicPr preferRelativeResize="0"/>
                   </pic:nvPicPr>
                   <pic:blipFill>
@@ -12948,12 +12948,12 @@
           <wp:inline distB="114300" distT="114300" distL="114300" distR="114300">
             <wp:extent cx="5943600" cy="2209800"/>
             <wp:effectExtent b="0" l="0" r="0" t="0"/>
-            <wp:docPr id="27" name="image29.png"/>
+            <wp:docPr id="27" name="image43.png"/>
             <a:graphic>
               <a:graphicData uri="http://schemas.openxmlformats.org/drawingml/2006/picture">
                 <pic:pic>
                   <pic:nvPicPr>
-                    <pic:cNvPr id="0" name="image29.png"/>
+                    <pic:cNvPr id="0" name="image43.png"/>
                     <pic:cNvPicPr preferRelativeResize="0"/>
                   </pic:nvPicPr>
                   <pic:blipFill>
@@ -13052,12 +13052,12 @@
           <wp:inline distB="114300" distT="114300" distL="114300" distR="114300">
             <wp:extent cx="5943600" cy="2209800"/>
             <wp:effectExtent b="0" l="0" r="0" t="0"/>
-            <wp:docPr id="21" name="image18.png"/>
+            <wp:docPr id="21" name="image17.png"/>
             <a:graphic>
               <a:graphicData uri="http://schemas.openxmlformats.org/drawingml/2006/picture">
                 <pic:pic>
                   <pic:nvPicPr>
-                    <pic:cNvPr id="0" name="image18.png"/>
+                    <pic:cNvPr id="0" name="image17.png"/>
                     <pic:cNvPicPr preferRelativeResize="0"/>
                   </pic:nvPicPr>
                   <pic:blipFill>
@@ -13156,12 +13156,12 @@
           <wp:inline distB="114300" distT="114300" distL="114300" distR="114300">
             <wp:extent cx="5943600" cy="2209800"/>
             <wp:effectExtent b="0" l="0" r="0" t="0"/>
-            <wp:docPr id="28" name="image28.png"/>
+            <wp:docPr id="28" name="image44.png"/>
             <a:graphic>
               <a:graphicData uri="http://schemas.openxmlformats.org/drawingml/2006/picture">
                 <pic:pic>
                   <pic:nvPicPr>
-                    <pic:cNvPr id="0" name="image28.png"/>
+                    <pic:cNvPr id="0" name="image44.png"/>
                     <pic:cNvPicPr preferRelativeResize="0"/>
                   </pic:nvPicPr>
                   <pic:blipFill>
@@ -13260,12 +13260,12 @@
           <wp:inline distB="114300" distT="114300" distL="114300" distR="114300">
             <wp:extent cx="5943600" cy="3352800"/>
             <wp:effectExtent b="0" l="0" r="0" t="0"/>
-            <wp:docPr id="4" name="image25.png"/>
+            <wp:docPr id="4" name="image41.png"/>
             <a:graphic>
               <a:graphicData uri="http://schemas.openxmlformats.org/drawingml/2006/picture">
                 <pic:pic>
                   <pic:nvPicPr>
-                    <pic:cNvPr id="0" name="image25.png"/>
+                    <pic:cNvPr id="0" name="image41.png"/>
                     <pic:cNvPicPr preferRelativeResize="0"/>
                   </pic:nvPicPr>
                   <pic:blipFill>
@@ -13364,12 +13364,12 @@
           <wp:inline distB="114300" distT="114300" distL="114300" distR="114300">
             <wp:extent cx="5943600" cy="3594100"/>
             <wp:effectExtent b="0" l="0" r="0" t="0"/>
-            <wp:docPr id="9" name="image17.png"/>
+            <wp:docPr id="9" name="image26.png"/>
             <a:graphic>
               <a:graphicData uri="http://schemas.openxmlformats.org/drawingml/2006/picture">
                 <pic:pic>
                   <pic:nvPicPr>
-                    <pic:cNvPr id="0" name="image17.png"/>
+                    <pic:cNvPr id="0" name="image26.png"/>
                     <pic:cNvPicPr preferRelativeResize="0"/>
                   </pic:nvPicPr>
                   <pic:blipFill>
@@ -13565,12 +13565,12 @@
           <wp:inline distB="114300" distT="114300" distL="114300" distR="114300">
             <wp:extent cx="5943600" cy="1079500"/>
             <wp:effectExtent b="0" l="0" r="0" t="0"/>
-            <wp:docPr id="20" name="image3.png"/>
+            <wp:docPr id="20" name="image6.png"/>
             <a:graphic>
               <a:graphicData uri="http://schemas.openxmlformats.org/drawingml/2006/picture">
                 <pic:pic>
                   <pic:nvPicPr>
-                    <pic:cNvPr id="0" name="image3.png"/>
+                    <pic:cNvPr id="0" name="image6.png"/>
                     <pic:cNvPicPr preferRelativeResize="0"/>
                   </pic:nvPicPr>
                   <pic:blipFill>
